--- a/G/The Godhead.docx
+++ b/G/The Godhead.docx
@@ -17,12 +17,24 @@
       <w:r>
         <w:t xml:space="preserve">Many terms in the Bible are language of accommodation. In order to make the relationship of the Godhead understandable to the human race, God (Elohim) decided to be called: God the Father, God the Son, and God the Holy Spirit. See category on </w:t>
       </w:r>
-      <w:hyperlink w:anchor="_The_Trinity_1" w:history="1">
+      <w:hyperlink r:id="rId7" w:history="1">
         <w:r>
           <w:rPr>
             <w:rStyle w:val="Hyperlink"/>
           </w:rPr>
-          <w:t>The Trinity</w:t>
+          <w:t>The Trin</w:t>
+        </w:r>
+        <w:r>
+          <w:rPr>
+            <w:rStyle w:val="Hyperlink"/>
+          </w:rPr>
+          <w:t>i</w:t>
+        </w:r>
+        <w:r>
+          <w:rPr>
+            <w:rStyle w:val="Hyperlink"/>
+          </w:rPr>
+          <w:t>ty</w:t>
         </w:r>
       </w:hyperlink>
       <w:r>
@@ -53,7 +65,7 @@
                     <pic:cNvPicPr/>
                   </pic:nvPicPr>
                   <pic:blipFill>
-                    <a:blip r:embed="rId7"/>
+                    <a:blip r:embed="rId8"/>
                     <a:stretch>
                       <a:fillRect/>
                     </a:stretch>
@@ -105,12 +117,24 @@
       <w:r>
         <w:t xml:space="preserve">God the Father provided for the humanity of the Lord Jesus Christ in His earthly ministry. Believers call Him the Father because He is the planner and provider of both eternal salvation and for grace resources to live the spiritual life. God the Father planned salvation according to Isaiah 14:24, Isaiah 14:27, John 12:44, and Ephesians 3:11. See category on </w:t>
       </w:r>
-      <w:hyperlink w:anchor="_D-God_the_Father" w:history="1">
+      <w:hyperlink r:id="rId9" w:history="1">
         <w:r>
           <w:rPr>
             <w:rStyle w:val="Hyperlink"/>
           </w:rPr>
-          <w:t>God the Father</w:t>
+          <w:t>God the Fat</w:t>
+        </w:r>
+        <w:r>
+          <w:rPr>
+            <w:rStyle w:val="Hyperlink"/>
+          </w:rPr>
+          <w:t>h</w:t>
+        </w:r>
+        <w:r>
+          <w:rPr>
+            <w:rStyle w:val="Hyperlink"/>
+          </w:rPr>
+          <w:t>er</w:t>
         </w:r>
       </w:hyperlink>
       <w:r>
@@ -261,12 +285,24 @@
       <w:r>
         <w:t xml:space="preserve">Jesus Christ was declared by God the Father as the heir of all things in Hebrews 1:2. See category on </w:t>
       </w:r>
-      <w:hyperlink w:anchor="_D-God_the_Son" w:history="1">
+      <w:hyperlink r:id="rId10" w:history="1">
         <w:r>
           <w:rPr>
             <w:rStyle w:val="Hyperlink"/>
           </w:rPr>
-          <w:t>God the Son</w:t>
+          <w:t xml:space="preserve">God the </w:t>
+        </w:r>
+        <w:r>
+          <w:rPr>
+            <w:rStyle w:val="Hyperlink"/>
+          </w:rPr>
+          <w:t>S</w:t>
+        </w:r>
+        <w:r>
+          <w:rPr>
+            <w:rStyle w:val="Hyperlink"/>
+          </w:rPr>
+          <w:t>on</w:t>
         </w:r>
       </w:hyperlink>
       <w:r>
@@ -320,12 +356,24 @@
       <w:r>
         <w:t xml:space="preserve">The Holy Spirit is also the mentor, teacher and encourager of every believer and produces the unseen enabling power to live the spiritual life. 2 Tim. 1:13-14; John 14:26. See category on </w:t>
       </w:r>
-      <w:hyperlink w:anchor="_D-God_the_Holy" w:history="1">
+      <w:hyperlink r:id="rId11" w:history="1">
         <w:r>
           <w:rPr>
             <w:rStyle w:val="Hyperlink"/>
           </w:rPr>
-          <w:t>God the Holy Spirit</w:t>
+          <w:t>God t</w:t>
+        </w:r>
+        <w:r>
+          <w:rPr>
+            <w:rStyle w:val="Hyperlink"/>
+          </w:rPr>
+          <w:t>h</w:t>
+        </w:r>
+        <w:r>
+          <w:rPr>
+            <w:rStyle w:val="Hyperlink"/>
+          </w:rPr>
+          <w:t>e Holy Spirit</w:t>
         </w:r>
       </w:hyperlink>
       <w:r>
@@ -362,8 +410,8 @@
     </w:p>
     <w:p/>
     <w:sectPr>
-      <w:headerReference w:type="default" r:id="rId8"/>
-      <w:footerReference w:type="default" r:id="rId9"/>
+      <w:headerReference w:type="default" r:id="rId12"/>
+      <w:footerReference w:type="default" r:id="rId13"/>
       <w:pgSz w:w="12240" w:h="15840"/>
       <w:pgMar w:top="1440" w:right="1080" w:bottom="1440" w:left="1080" w:header="720" w:footer="882" w:gutter="0"/>
       <w:cols w:space="720"/>
